--- a/oop-labs/laba6/report6.docx
+++ b/oop-labs/laba6/report6.docx
@@ -1100,6 +1100,22 @@
         </w:rPr>
         <w:t>.</w:t>
       </w:r>
+      <w:r>
+        <w:rPr>
+          <w:color w:val="000000"/>
+          <w:sz w:val="28"/>
+          <w:szCs w:val="28"/>
+        </w:rPr>
+        <w:t xml:space="preserve"> </w:t>
+      </w:r>
+      <w:r>
+        <w:rPr>
+          <w:color w:val="000000"/>
+          <w:sz w:val="28"/>
+          <w:szCs w:val="28"/>
+        </w:rPr>
+        <w:t>Для проверки файлов можно рассчитывать хэш от данных.</w:t>
+      </w:r>
     </w:p>
     <w:p>
       <w:pPr>
@@ -1107,18 +1123,26 @@
         <w:ind w:firstLine="709"/>
         <w:jc w:val="both"/>
         <w:rPr>
-          <w:color w:val="000000"/>
-          <w:sz w:val="28"/>
-          <w:szCs w:val="28"/>
-        </w:rPr>
-      </w:pPr>
-      <w:r>
-        <w:rPr>
-          <w:color w:val="000000"/>
-          <w:sz w:val="28"/>
-          <w:szCs w:val="28"/>
-        </w:rPr>
-        <w:t>Для проверки файлов можно рассчитывать хэш от данных.</w:t>
+          <w:b/>
+          <w:sz w:val="28"/>
+          <w:szCs w:val="28"/>
+        </w:rPr>
+      </w:pPr>
+      <w:r>
+        <w:rPr>
+          <w:b/>
+          <w:sz w:val="28"/>
+          <w:szCs w:val="28"/>
+        </w:rPr>
+        <w:t>Выполнение работы</w:t>
+      </w:r>
+      <w:r>
+        <w:rPr>
+          <w:b/>
+          <w:sz w:val="28"/>
+          <w:szCs w:val="28"/>
+        </w:rPr>
+        <w:t>.</w:t>
       </w:r>
     </w:p>
     <w:p>
@@ -1127,11 +1151,85 @@
         <w:ind w:firstLine="709"/>
         <w:jc w:val="both"/>
         <w:rPr>
-          <w:color w:val="000000"/>
-          <w:sz w:val="28"/>
-          <w:szCs w:val="28"/>
-        </w:rPr>
-      </w:pPr>
+          <w:sz w:val="28"/>
+          <w:szCs w:val="28"/>
+        </w:rPr>
+      </w:pPr>
+      <w:r>
+        <w:rPr>
+          <w:sz w:val="28"/>
+          <w:szCs w:val="28"/>
+        </w:rPr>
+        <w:t>В ходе выполнения лабораторной работы для реализации всех подзадач</w:t>
+      </w:r>
+      <w:r>
+        <w:rPr>
+          <w:sz w:val="28"/>
+          <w:szCs w:val="28"/>
+        </w:rPr>
+        <w:t xml:space="preserve"> </w:t>
+      </w:r>
+      <w:r>
+        <w:rPr>
+          <w:sz w:val="28"/>
+          <w:szCs w:val="28"/>
+        </w:rPr>
+        <w:t xml:space="preserve">созданы такие классы, как: </w:t>
+      </w:r>
+      <w:r>
+        <w:rPr>
+          <w:sz w:val="28"/>
+          <w:szCs w:val="28"/>
+          <w:lang w:val="en-US"/>
+        </w:rPr>
+        <w:t>Memento</w:t>
+      </w:r>
+      <w:r>
+        <w:rPr>
+          <w:sz w:val="28"/>
+          <w:szCs w:val="28"/>
+        </w:rPr>
+        <w:t xml:space="preserve">; </w:t>
+      </w:r>
+      <w:r>
+        <w:rPr>
+          <w:sz w:val="28"/>
+          <w:szCs w:val="28"/>
+          <w:lang w:val="en-US"/>
+        </w:rPr>
+        <w:t>Originator</w:t>
+      </w:r>
+      <w:r>
+        <w:rPr>
+          <w:sz w:val="28"/>
+          <w:szCs w:val="28"/>
+        </w:rPr>
+        <w:t xml:space="preserve">; </w:t>
+      </w:r>
+      <w:r>
+        <w:rPr>
+          <w:sz w:val="28"/>
+          <w:szCs w:val="28"/>
+        </w:rPr>
+        <w:t xml:space="preserve">семейство классов исключений, наследованных от класса </w:t>
+      </w:r>
+      <w:proofErr w:type="spellStart"/>
+      <w:r>
+        <w:rPr>
+          <w:sz w:val="28"/>
+          <w:szCs w:val="28"/>
+          <w:lang w:val="en-US"/>
+        </w:rPr>
+        <w:t>GameException</w:t>
+      </w:r>
+      <w:proofErr w:type="spellEnd"/>
+      <w:r>
+        <w:rPr>
+          <w:sz w:val="28"/>
+          <w:szCs w:val="28"/>
+        </w:rPr>
+        <w:t xml:space="preserve">. </w:t>
+      </w:r>
     </w:p>
     <w:p>
       <w:pPr>
@@ -1139,26 +1237,212 @@
         <w:ind w:firstLine="709"/>
         <w:jc w:val="both"/>
         <w:rPr>
-          <w:b/>
-          <w:sz w:val="28"/>
-          <w:szCs w:val="28"/>
-        </w:rPr>
-      </w:pPr>
-      <w:r>
-        <w:rPr>
-          <w:b/>
-          <w:sz w:val="28"/>
-          <w:szCs w:val="28"/>
-        </w:rPr>
-        <w:t>Выполнение работы</w:t>
-      </w:r>
-      <w:r>
-        <w:rPr>
-          <w:b/>
+          <w:sz w:val="28"/>
+          <w:szCs w:val="28"/>
+        </w:rPr>
+      </w:pPr>
+      <w:r>
+        <w:rPr>
+          <w:sz w:val="28"/>
+          <w:szCs w:val="28"/>
+        </w:rPr>
+        <w:t>Класс</w:t>
+      </w:r>
+      <w:r>
+        <w:rPr>
+          <w:sz w:val="28"/>
+          <w:szCs w:val="28"/>
+          <w:lang w:val="en-US"/>
+        </w:rPr>
+        <w:t xml:space="preserve"> </w:t>
+      </w:r>
+      <w:r>
+        <w:rPr>
+          <w:sz w:val="28"/>
+          <w:szCs w:val="28"/>
+          <w:lang w:val="en-US"/>
+        </w:rPr>
+        <w:t>Memento</w:t>
+      </w:r>
+      <w:r>
+        <w:rPr>
+          <w:sz w:val="28"/>
+          <w:szCs w:val="28"/>
+          <w:lang w:val="en-US"/>
+        </w:rPr>
+        <w:t xml:space="preserve"> </w:t>
+      </w:r>
+      <w:r>
+        <w:rPr>
+          <w:sz w:val="28"/>
+          <w:szCs w:val="28"/>
+        </w:rPr>
+        <w:t>имеет</w:t>
+      </w:r>
+      <w:r>
+        <w:rPr>
+          <w:sz w:val="28"/>
+          <w:szCs w:val="28"/>
+          <w:lang w:val="en-US"/>
+        </w:rPr>
+        <w:t xml:space="preserve"> </w:t>
+      </w:r>
+      <w:r>
+        <w:rPr>
+          <w:sz w:val="28"/>
+          <w:szCs w:val="28"/>
+        </w:rPr>
+        <w:t>два</w:t>
+      </w:r>
+      <w:r>
+        <w:rPr>
+          <w:sz w:val="28"/>
+          <w:szCs w:val="28"/>
+          <w:lang w:val="en-US"/>
+        </w:rPr>
+        <w:t xml:space="preserve"> </w:t>
+      </w:r>
+      <w:r>
+        <w:rPr>
+          <w:sz w:val="28"/>
+          <w:szCs w:val="28"/>
+        </w:rPr>
+        <w:t>метода</w:t>
+      </w:r>
+      <w:r>
+        <w:rPr>
+          <w:sz w:val="28"/>
+          <w:szCs w:val="28"/>
+          <w:lang w:val="en-US"/>
+        </w:rPr>
+        <w:t xml:space="preserve"> </w:t>
+      </w:r>
+      <w:proofErr w:type="spellStart"/>
+      <w:proofErr w:type="gramStart"/>
+      <w:r>
+        <w:rPr>
+          <w:sz w:val="28"/>
+          <w:szCs w:val="28"/>
+          <w:lang w:val="en-US"/>
+        </w:rPr>
+        <w:t>saveState</w:t>
+      </w:r>
+      <w:proofErr w:type="spellEnd"/>
+      <w:r>
+        <w:rPr>
+          <w:sz w:val="28"/>
+          <w:szCs w:val="28"/>
+          <w:lang w:val="en-US"/>
+        </w:rPr>
+        <w:t>(</w:t>
+      </w:r>
+      <w:proofErr w:type="gramEnd"/>
+      <w:r>
+        <w:rPr>
+          <w:sz w:val="28"/>
+          <w:szCs w:val="28"/>
+          <w:lang w:val="en-US"/>
+        </w:rPr>
+        <w:t xml:space="preserve">) </w:t>
+      </w:r>
+      <w:r>
+        <w:rPr>
+          <w:sz w:val="28"/>
+          <w:szCs w:val="28"/>
+        </w:rPr>
+        <w:t>и</w:t>
+      </w:r>
+      <w:r>
+        <w:rPr>
+          <w:sz w:val="28"/>
+          <w:szCs w:val="28"/>
+          <w:lang w:val="en-US"/>
+        </w:rPr>
+        <w:t xml:space="preserve"> </w:t>
+      </w:r>
+      <w:proofErr w:type="spellStart"/>
+      <w:r>
+        <w:rPr>
+          <w:sz w:val="28"/>
+          <w:szCs w:val="28"/>
+          <w:lang w:val="en-US"/>
+        </w:rPr>
+        <w:t>restoreState</w:t>
+      </w:r>
+      <w:proofErr w:type="spellEnd"/>
+      <w:r>
+        <w:rPr>
+          <w:sz w:val="28"/>
+          <w:szCs w:val="28"/>
+          <w:lang w:val="en-US"/>
+        </w:rPr>
+        <w:t xml:space="preserve">(). </w:t>
+      </w:r>
+      <w:r>
+        <w:rPr>
+          <w:sz w:val="28"/>
+          <w:szCs w:val="28"/>
+        </w:rPr>
+        <w:t>Первый метод принимает на вход две строки: информацию, которую нужно сохранить, и название файла, в который нужно сохранить</w:t>
+      </w:r>
+      <w:r>
+        <w:rPr>
+          <w:sz w:val="28"/>
+          <w:szCs w:val="28"/>
+        </w:rPr>
+        <w:t xml:space="preserve"> состояние</w:t>
+      </w:r>
+      <w:r>
+        <w:rPr>
           <w:sz w:val="28"/>
           <w:szCs w:val="28"/>
         </w:rPr>
         <w:t>.</w:t>
+      </w:r>
+      <w:r>
+        <w:rPr>
+          <w:sz w:val="28"/>
+          <w:szCs w:val="28"/>
+        </w:rPr>
+        <w:t xml:space="preserve"> Здесь открывается файл, при невозможности его открытия прокидывается исключение </w:t>
+      </w:r>
+      <w:proofErr w:type="spellStart"/>
+      <w:r>
+        <w:rPr>
+          <w:sz w:val="28"/>
+          <w:szCs w:val="28"/>
+          <w:lang w:val="en-US"/>
+        </w:rPr>
+        <w:t>OpenFileException</w:t>
+      </w:r>
+      <w:proofErr w:type="spellEnd"/>
+      <w:r>
+        <w:rPr>
+          <w:sz w:val="28"/>
+          <w:szCs w:val="28"/>
+        </w:rPr>
+        <w:t xml:space="preserve"> </w:t>
+      </w:r>
+      <w:r>
+        <w:rPr>
+          <w:sz w:val="28"/>
+          <w:szCs w:val="28"/>
+        </w:rPr>
+        <w:t>с сообщением невозможности открыть файл и его название. Второй метод принимает на вход одну строку с названием файла. При невозможности открытия файла прокидывается такое же исключение, как и в прошлом методе. Если файл открыть удалось, то данные считываются и возвращаются.</w:t>
+      </w:r>
+      <w:r>
+        <w:rPr>
+          <w:sz w:val="28"/>
+          <w:szCs w:val="28"/>
+        </w:rPr>
+        <w:t xml:space="preserve"> </w:t>
+      </w:r>
+      <w:r>
+        <w:rPr>
+          <w:sz w:val="28"/>
+          <w:szCs w:val="28"/>
+        </w:rPr>
+        <w:t>Таким образом реализован поведенческий паттерн.</w:t>
       </w:r>
     </w:p>
     <w:p>
@@ -1176,10 +1460,1036 @@
           <w:sz w:val="28"/>
           <w:szCs w:val="28"/>
         </w:rPr>
-        <w:t xml:space="preserve">В ходе выполнения лабораторной работы для реализации всех подзадач были созданы такие классы, как: </w:t>
-      </w:r>
-      <w:bookmarkStart w:id="0" w:name="_GoBack"/>
-      <w:bookmarkEnd w:id="0"/>
+        <w:t xml:space="preserve">Класс </w:t>
+      </w:r>
+      <w:r>
+        <w:rPr>
+          <w:sz w:val="28"/>
+          <w:szCs w:val="28"/>
+          <w:lang w:val="en-US"/>
+        </w:rPr>
+        <w:t>Originator</w:t>
+      </w:r>
+      <w:r>
+        <w:rPr>
+          <w:sz w:val="28"/>
+          <w:szCs w:val="28"/>
+        </w:rPr>
+        <w:t xml:space="preserve"> является интерфейсом с двумя виртуальными методами: </w:t>
+      </w:r>
+      <w:proofErr w:type="spellStart"/>
+      <w:proofErr w:type="gramStart"/>
+      <w:r>
+        <w:rPr>
+          <w:sz w:val="28"/>
+          <w:szCs w:val="28"/>
+          <w:lang w:val="en-US"/>
+        </w:rPr>
+        <w:t>saveState</w:t>
+      </w:r>
+      <w:proofErr w:type="spellEnd"/>
+      <w:r>
+        <w:rPr>
+          <w:sz w:val="28"/>
+          <w:szCs w:val="28"/>
+        </w:rPr>
+        <w:t>(</w:t>
+      </w:r>
+      <w:proofErr w:type="gramEnd"/>
+      <w:r>
+        <w:rPr>
+          <w:sz w:val="28"/>
+          <w:szCs w:val="28"/>
+        </w:rPr>
+        <w:t xml:space="preserve">) </w:t>
+      </w:r>
+      <w:r>
+        <w:rPr>
+          <w:sz w:val="28"/>
+          <w:szCs w:val="28"/>
+        </w:rPr>
+        <w:t>и</w:t>
+      </w:r>
+      <w:r>
+        <w:rPr>
+          <w:sz w:val="28"/>
+          <w:szCs w:val="28"/>
+        </w:rPr>
+        <w:t xml:space="preserve"> </w:t>
+      </w:r>
+      <w:proofErr w:type="spellStart"/>
+      <w:r>
+        <w:rPr>
+          <w:sz w:val="28"/>
+          <w:szCs w:val="28"/>
+          <w:lang w:val="en-US"/>
+        </w:rPr>
+        <w:t>restoreState</w:t>
+      </w:r>
+      <w:proofErr w:type="spellEnd"/>
+      <w:r>
+        <w:rPr>
+          <w:sz w:val="28"/>
+          <w:szCs w:val="28"/>
+        </w:rPr>
+        <w:t>()</w:t>
+      </w:r>
+      <w:r>
+        <w:rPr>
+          <w:sz w:val="28"/>
+          <w:szCs w:val="28"/>
+        </w:rPr>
+        <w:t xml:space="preserve">. Первый метод сохраняет состояние игры, обращаясь к </w:t>
+      </w:r>
+      <w:r>
+        <w:rPr>
+          <w:sz w:val="28"/>
+          <w:szCs w:val="28"/>
+          <w:lang w:val="en-US"/>
+        </w:rPr>
+        <w:t>Memento</w:t>
+      </w:r>
+      <w:r>
+        <w:rPr>
+          <w:sz w:val="28"/>
+          <w:szCs w:val="28"/>
+        </w:rPr>
+        <w:t xml:space="preserve">, </w:t>
+      </w:r>
+      <w:r>
+        <w:rPr>
+          <w:sz w:val="28"/>
+          <w:szCs w:val="28"/>
+        </w:rPr>
+        <w:t xml:space="preserve">второй метод восстанавливает сохранённые данные. Классы </w:t>
+      </w:r>
+      <w:r>
+        <w:rPr>
+          <w:sz w:val="28"/>
+          <w:szCs w:val="28"/>
+          <w:lang w:val="en-US"/>
+        </w:rPr>
+        <w:t>Player</w:t>
+      </w:r>
+      <w:r>
+        <w:rPr>
+          <w:sz w:val="28"/>
+          <w:szCs w:val="28"/>
+        </w:rPr>
+        <w:t xml:space="preserve"> </w:t>
+      </w:r>
+      <w:r>
+        <w:rPr>
+          <w:sz w:val="28"/>
+          <w:szCs w:val="28"/>
+        </w:rPr>
+        <w:t xml:space="preserve">и </w:t>
+      </w:r>
+      <w:r>
+        <w:rPr>
+          <w:sz w:val="28"/>
+          <w:szCs w:val="28"/>
+          <w:lang w:val="en-US"/>
+        </w:rPr>
+        <w:t>Field</w:t>
+      </w:r>
+      <w:r>
+        <w:rPr>
+          <w:sz w:val="28"/>
+          <w:szCs w:val="28"/>
+        </w:rPr>
+        <w:t xml:space="preserve"> </w:t>
+      </w:r>
+      <w:r>
+        <w:rPr>
+          <w:sz w:val="28"/>
+          <w:szCs w:val="28"/>
+        </w:rPr>
+        <w:t>являются объектами, чьи состояния необходимо восстановить, поэтому они должны реализовать интерфейс.</w:t>
+      </w:r>
+    </w:p>
+    <w:p>
+      <w:pPr>
+        <w:spacing w:line="360" w:lineRule="auto"/>
+        <w:ind w:firstLine="709"/>
+        <w:jc w:val="both"/>
+        <w:rPr>
+          <w:sz w:val="28"/>
+          <w:szCs w:val="28"/>
+          <w:lang w:val="en-US"/>
+        </w:rPr>
+      </w:pPr>
+      <w:r>
+        <w:rPr>
+          <w:sz w:val="28"/>
+          <w:szCs w:val="28"/>
+        </w:rPr>
+        <w:t xml:space="preserve">Класс </w:t>
+      </w:r>
+      <w:r>
+        <w:rPr>
+          <w:sz w:val="28"/>
+          <w:szCs w:val="28"/>
+          <w:lang w:val="en-US"/>
+        </w:rPr>
+        <w:t>Player</w:t>
+      </w:r>
+      <w:r>
+        <w:rPr>
+          <w:sz w:val="28"/>
+          <w:szCs w:val="28"/>
+        </w:rPr>
+        <w:t xml:space="preserve"> </w:t>
+      </w:r>
+      <w:r>
+        <w:rPr>
+          <w:sz w:val="28"/>
+          <w:szCs w:val="28"/>
+        </w:rPr>
+        <w:t>реализует интер</w:t>
+      </w:r>
+      <w:r>
+        <w:rPr>
+          <w:sz w:val="28"/>
+          <w:szCs w:val="28"/>
+        </w:rPr>
+        <w:t xml:space="preserve">фейс </w:t>
+      </w:r>
+      <w:r>
+        <w:rPr>
+          <w:sz w:val="28"/>
+          <w:szCs w:val="28"/>
+          <w:lang w:val="en-US"/>
+        </w:rPr>
+        <w:t>Originator</w:t>
+      </w:r>
+      <w:r>
+        <w:rPr>
+          <w:sz w:val="28"/>
+          <w:szCs w:val="28"/>
+        </w:rPr>
+        <w:t xml:space="preserve">. </w:t>
+      </w:r>
+      <w:r>
+        <w:rPr>
+          <w:sz w:val="28"/>
+          <w:szCs w:val="28"/>
+        </w:rPr>
+        <w:t xml:space="preserve">Метод </w:t>
+      </w:r>
+      <w:proofErr w:type="spellStart"/>
+      <w:proofErr w:type="gramStart"/>
+      <w:r>
+        <w:rPr>
+          <w:sz w:val="28"/>
+          <w:szCs w:val="28"/>
+          <w:lang w:val="en-US"/>
+        </w:rPr>
+        <w:t>setState</w:t>
+      </w:r>
+      <w:proofErr w:type="spellEnd"/>
+      <w:r>
+        <w:rPr>
+          <w:sz w:val="28"/>
+          <w:szCs w:val="28"/>
+        </w:rPr>
+        <w:t>(</w:t>
+      </w:r>
+      <w:proofErr w:type="gramEnd"/>
+      <w:r>
+        <w:rPr>
+          <w:sz w:val="28"/>
+          <w:szCs w:val="28"/>
+        </w:rPr>
+        <w:t xml:space="preserve">) получает данные из файла сохранения, преобразует их в характеристики игрока. Если хэш от данных параметров совпадает с хэшем данных из файла сохранения, то восстанавливает характеристики игрока. Если условие не выполняется, то пробрасывается исключение </w:t>
+      </w:r>
+      <w:proofErr w:type="spellStart"/>
+      <w:r>
+        <w:rPr>
+          <w:sz w:val="28"/>
+          <w:szCs w:val="28"/>
+          <w:lang w:val="en-US"/>
+        </w:rPr>
+        <w:t>InvalidDataException</w:t>
+      </w:r>
+      <w:proofErr w:type="spellEnd"/>
+      <w:r>
+        <w:rPr>
+          <w:sz w:val="28"/>
+          <w:szCs w:val="28"/>
+        </w:rPr>
+        <w:t xml:space="preserve"> </w:t>
+      </w:r>
+      <w:r>
+        <w:rPr>
+          <w:sz w:val="28"/>
+          <w:szCs w:val="28"/>
+        </w:rPr>
+        <w:t xml:space="preserve">с сообщение об ошибке </w:t>
+      </w:r>
+      <w:proofErr w:type="spellStart"/>
+      <w:r>
+        <w:rPr>
+          <w:sz w:val="28"/>
+          <w:szCs w:val="28"/>
+        </w:rPr>
+        <w:t>хэширования</w:t>
+      </w:r>
+      <w:proofErr w:type="spellEnd"/>
+      <w:r>
+        <w:rPr>
+          <w:sz w:val="28"/>
+          <w:szCs w:val="28"/>
+        </w:rPr>
+        <w:t xml:space="preserve">. Метод </w:t>
+      </w:r>
+      <w:proofErr w:type="spellStart"/>
+      <w:proofErr w:type="gramStart"/>
+      <w:r>
+        <w:rPr>
+          <w:sz w:val="28"/>
+          <w:szCs w:val="28"/>
+          <w:lang w:val="en-US"/>
+        </w:rPr>
+        <w:t>restoreState</w:t>
+      </w:r>
+      <w:proofErr w:type="spellEnd"/>
+      <w:r>
+        <w:rPr>
+          <w:sz w:val="28"/>
+          <w:szCs w:val="28"/>
+          <w:lang w:val="en-US"/>
+        </w:rPr>
+        <w:t>(</w:t>
+      </w:r>
+      <w:proofErr w:type="gramEnd"/>
+      <w:r>
+        <w:rPr>
+          <w:sz w:val="28"/>
+          <w:szCs w:val="28"/>
+          <w:lang w:val="en-US"/>
+        </w:rPr>
+        <w:t xml:space="preserve">) </w:t>
+      </w:r>
+      <w:r>
+        <w:rPr>
+          <w:sz w:val="28"/>
+          <w:szCs w:val="28"/>
+        </w:rPr>
+        <w:t xml:space="preserve">восстанавливает характеристики, полученные после использования метода </w:t>
+      </w:r>
+      <w:proofErr w:type="spellStart"/>
+      <w:r>
+        <w:rPr>
+          <w:sz w:val="28"/>
+          <w:szCs w:val="28"/>
+          <w:lang w:val="en-US"/>
+        </w:rPr>
+        <w:t>setState</w:t>
+      </w:r>
+      <w:proofErr w:type="spellEnd"/>
+      <w:r>
+        <w:rPr>
+          <w:sz w:val="28"/>
+          <w:szCs w:val="28"/>
+          <w:lang w:val="en-US"/>
+        </w:rPr>
+        <w:t>().</w:t>
+      </w:r>
+    </w:p>
+    <w:p>
+      <w:pPr>
+        <w:spacing w:line="360" w:lineRule="auto"/>
+        <w:ind w:firstLine="709"/>
+        <w:jc w:val="both"/>
+        <w:rPr>
+          <w:sz w:val="28"/>
+          <w:szCs w:val="28"/>
+        </w:rPr>
+      </w:pPr>
+      <w:r>
+        <w:rPr>
+          <w:sz w:val="28"/>
+          <w:szCs w:val="28"/>
+        </w:rPr>
+        <w:t xml:space="preserve">Класс </w:t>
+      </w:r>
+      <w:r>
+        <w:rPr>
+          <w:sz w:val="28"/>
+          <w:szCs w:val="28"/>
+          <w:lang w:val="en-US"/>
+        </w:rPr>
+        <w:t>Field</w:t>
+      </w:r>
+      <w:r>
+        <w:rPr>
+          <w:sz w:val="28"/>
+          <w:szCs w:val="28"/>
+        </w:rPr>
+        <w:t xml:space="preserve"> </w:t>
+      </w:r>
+      <w:r>
+        <w:rPr>
+          <w:sz w:val="28"/>
+          <w:szCs w:val="28"/>
+        </w:rPr>
+        <w:t xml:space="preserve">реализует интерфейс </w:t>
+      </w:r>
+      <w:r>
+        <w:rPr>
+          <w:sz w:val="28"/>
+          <w:szCs w:val="28"/>
+          <w:lang w:val="en-US"/>
+        </w:rPr>
+        <w:t>Originator</w:t>
+      </w:r>
+      <w:r>
+        <w:rPr>
+          <w:sz w:val="28"/>
+          <w:szCs w:val="28"/>
+        </w:rPr>
+        <w:t xml:space="preserve">. </w:t>
+      </w:r>
+      <w:r>
+        <w:rPr>
+          <w:sz w:val="28"/>
+          <w:szCs w:val="28"/>
+        </w:rPr>
+        <w:t xml:space="preserve">В классе написаны методы </w:t>
+      </w:r>
+      <w:proofErr w:type="spellStart"/>
+      <w:proofErr w:type="gramStart"/>
+      <w:r>
+        <w:rPr>
+          <w:sz w:val="28"/>
+          <w:szCs w:val="28"/>
+          <w:lang w:val="en-US"/>
+        </w:rPr>
+        <w:t>setState</w:t>
+      </w:r>
+      <w:proofErr w:type="spellEnd"/>
+      <w:r>
+        <w:rPr>
+          <w:sz w:val="28"/>
+          <w:szCs w:val="28"/>
+        </w:rPr>
+        <w:t>(</w:t>
+      </w:r>
+      <w:proofErr w:type="gramEnd"/>
+      <w:r>
+        <w:rPr>
+          <w:sz w:val="28"/>
+          <w:szCs w:val="28"/>
+        </w:rPr>
+        <w:t xml:space="preserve">), </w:t>
+      </w:r>
+      <w:proofErr w:type="spellStart"/>
+      <w:r>
+        <w:rPr>
+          <w:sz w:val="28"/>
+          <w:szCs w:val="28"/>
+          <w:lang w:val="en-US"/>
+        </w:rPr>
+        <w:t>restoreState</w:t>
+      </w:r>
+      <w:proofErr w:type="spellEnd"/>
+      <w:r>
+        <w:rPr>
+          <w:sz w:val="28"/>
+          <w:szCs w:val="28"/>
+        </w:rPr>
+        <w:t xml:space="preserve">() </w:t>
+      </w:r>
+      <w:r>
+        <w:rPr>
+          <w:sz w:val="28"/>
+          <w:szCs w:val="28"/>
+        </w:rPr>
+        <w:t xml:space="preserve">и </w:t>
+      </w:r>
+      <w:r>
+        <w:rPr>
+          <w:sz w:val="28"/>
+          <w:szCs w:val="28"/>
+          <w:lang w:val="en-US"/>
+        </w:rPr>
+        <w:t>hash</w:t>
+      </w:r>
+      <w:r>
+        <w:rPr>
+          <w:sz w:val="28"/>
+          <w:szCs w:val="28"/>
+        </w:rPr>
+        <w:t>()</w:t>
+      </w:r>
+      <w:r>
+        <w:rPr>
+          <w:sz w:val="28"/>
+          <w:szCs w:val="28"/>
+        </w:rPr>
+        <w:t xml:space="preserve">, аналогичные методам класса </w:t>
+      </w:r>
+      <w:r>
+        <w:rPr>
+          <w:sz w:val="28"/>
+          <w:szCs w:val="28"/>
+          <w:lang w:val="en-US"/>
+        </w:rPr>
+        <w:t>Player</w:t>
+      </w:r>
+      <w:r>
+        <w:rPr>
+          <w:sz w:val="28"/>
+          <w:szCs w:val="28"/>
+        </w:rPr>
+        <w:t xml:space="preserve">, </w:t>
+      </w:r>
+      <w:r>
+        <w:rPr>
+          <w:sz w:val="28"/>
+          <w:szCs w:val="28"/>
+        </w:rPr>
+        <w:t xml:space="preserve">однако применимые для класса поля. Метод </w:t>
+      </w:r>
+      <w:proofErr w:type="spellStart"/>
+      <w:proofErr w:type="gramStart"/>
+      <w:r>
+        <w:rPr>
+          <w:sz w:val="28"/>
+          <w:szCs w:val="28"/>
+          <w:lang w:val="en-US"/>
+        </w:rPr>
+        <w:t>saveGame</w:t>
+      </w:r>
+      <w:proofErr w:type="spellEnd"/>
+      <w:r>
+        <w:rPr>
+          <w:sz w:val="28"/>
+          <w:szCs w:val="28"/>
+        </w:rPr>
+        <w:t>(</w:t>
+      </w:r>
+      <w:proofErr w:type="gramEnd"/>
+      <w:r>
+        <w:rPr>
+          <w:sz w:val="28"/>
+          <w:szCs w:val="28"/>
+        </w:rPr>
+        <w:t xml:space="preserve">) </w:t>
+      </w:r>
+      <w:r>
+        <w:rPr>
+          <w:sz w:val="28"/>
+          <w:szCs w:val="28"/>
+        </w:rPr>
+        <w:t xml:space="preserve">реализует сохранение игры, создавая при этом экземпляр </w:t>
+      </w:r>
+      <w:r>
+        <w:rPr>
+          <w:sz w:val="28"/>
+          <w:szCs w:val="28"/>
+          <w:lang w:val="en-US"/>
+        </w:rPr>
+        <w:t>Memento</w:t>
+      </w:r>
+      <w:r>
+        <w:rPr>
+          <w:sz w:val="28"/>
+          <w:szCs w:val="28"/>
+        </w:rPr>
+        <w:t xml:space="preserve">, передавая в него строку сохранения и вызывая метод записи в файл. Метод </w:t>
+      </w:r>
+      <w:proofErr w:type="spellStart"/>
+      <w:proofErr w:type="gramStart"/>
+      <w:r>
+        <w:rPr>
+          <w:sz w:val="28"/>
+          <w:szCs w:val="28"/>
+          <w:lang w:val="en-US"/>
+        </w:rPr>
+        <w:t>getState</w:t>
+      </w:r>
+      <w:proofErr w:type="spellEnd"/>
+      <w:r>
+        <w:rPr>
+          <w:sz w:val="28"/>
+          <w:szCs w:val="28"/>
+        </w:rPr>
+        <w:t>(</w:t>
+      </w:r>
+      <w:proofErr w:type="gramEnd"/>
+      <w:r>
+        <w:rPr>
+          <w:sz w:val="28"/>
+          <w:szCs w:val="28"/>
+        </w:rPr>
+        <w:t xml:space="preserve">) </w:t>
+      </w:r>
+      <w:r>
+        <w:rPr>
+          <w:sz w:val="28"/>
+          <w:szCs w:val="28"/>
+        </w:rPr>
+        <w:t xml:space="preserve">возвращает состояние игры. </w:t>
+      </w:r>
+      <w:r>
+        <w:rPr>
+          <w:sz w:val="28"/>
+          <w:szCs w:val="28"/>
+        </w:rPr>
+        <w:t xml:space="preserve">Метод </w:t>
+      </w:r>
+      <w:proofErr w:type="gramStart"/>
+      <w:r>
+        <w:rPr>
+          <w:sz w:val="28"/>
+          <w:szCs w:val="28"/>
+          <w:lang w:val="en-US"/>
+        </w:rPr>
+        <w:t>hash</w:t>
+      </w:r>
+      <w:r>
+        <w:rPr>
+          <w:sz w:val="28"/>
+          <w:szCs w:val="28"/>
+        </w:rPr>
+        <w:t>(</w:t>
+      </w:r>
+      <w:proofErr w:type="gramEnd"/>
+      <w:r>
+        <w:rPr>
+          <w:sz w:val="28"/>
+          <w:szCs w:val="28"/>
+        </w:rPr>
+        <w:t xml:space="preserve">) </w:t>
+      </w:r>
+      <w:r>
+        <w:rPr>
+          <w:sz w:val="28"/>
+          <w:szCs w:val="28"/>
+        </w:rPr>
+        <w:t xml:space="preserve">получает хэш код параметров поля, а из объектов самого игрового поля получает хэш, </w:t>
+      </w:r>
+      <w:proofErr w:type="spellStart"/>
+      <w:r>
+        <w:rPr>
+          <w:sz w:val="28"/>
+          <w:szCs w:val="28"/>
+        </w:rPr>
+        <w:t>побитово</w:t>
+      </w:r>
+      <w:proofErr w:type="spellEnd"/>
+      <w:r>
+        <w:rPr>
+          <w:sz w:val="28"/>
+          <w:szCs w:val="28"/>
+        </w:rPr>
+        <w:t xml:space="preserve"> смещает на определённое значение и прибавляет к переменной, хранящей промежуточный хэш.</w:t>
+      </w:r>
+      <w:r>
+        <w:rPr>
+          <w:sz w:val="28"/>
+          <w:szCs w:val="28"/>
+        </w:rPr>
+        <w:t xml:space="preserve"> Метод </w:t>
+      </w:r>
+      <w:proofErr w:type="spellStart"/>
+      <w:proofErr w:type="gramStart"/>
+      <w:r>
+        <w:rPr>
+          <w:sz w:val="28"/>
+          <w:szCs w:val="28"/>
+          <w:lang w:val="en-US"/>
+        </w:rPr>
+        <w:t>restoreGame</w:t>
+      </w:r>
+      <w:proofErr w:type="spellEnd"/>
+      <w:r>
+        <w:rPr>
+          <w:sz w:val="28"/>
+          <w:szCs w:val="28"/>
+        </w:rPr>
+        <w:t>(</w:t>
+      </w:r>
+      <w:proofErr w:type="gramEnd"/>
+      <w:r>
+        <w:rPr>
+          <w:sz w:val="28"/>
+          <w:szCs w:val="28"/>
+        </w:rPr>
+        <w:t xml:space="preserve">) </w:t>
+      </w:r>
+      <w:r>
+        <w:rPr>
+          <w:sz w:val="28"/>
+          <w:szCs w:val="28"/>
+        </w:rPr>
+        <w:t xml:space="preserve">реализует восстановление игры, создавая при этом экземпляр класса </w:t>
+      </w:r>
+      <w:r>
+        <w:rPr>
+          <w:sz w:val="28"/>
+          <w:szCs w:val="28"/>
+          <w:lang w:val="en-US"/>
+        </w:rPr>
+        <w:t>Memento</w:t>
+      </w:r>
+      <w:r>
+        <w:rPr>
+          <w:sz w:val="28"/>
+          <w:szCs w:val="28"/>
+        </w:rPr>
+        <w:t xml:space="preserve">. </w:t>
+      </w:r>
+      <w:r>
+        <w:rPr>
+          <w:sz w:val="28"/>
+          <w:szCs w:val="28"/>
+        </w:rPr>
+        <w:t xml:space="preserve">Все ошибки считывания отлавливаются и пробрасывается исключение </w:t>
+      </w:r>
+      <w:proofErr w:type="spellStart"/>
+      <w:r>
+        <w:rPr>
+          <w:sz w:val="28"/>
+          <w:szCs w:val="28"/>
+          <w:lang w:val="en-US"/>
+        </w:rPr>
+        <w:t>OpenFileException</w:t>
+      </w:r>
+      <w:proofErr w:type="spellEnd"/>
+      <w:r>
+        <w:rPr>
+          <w:sz w:val="28"/>
+          <w:szCs w:val="28"/>
+        </w:rPr>
+        <w:t xml:space="preserve"> </w:t>
+      </w:r>
+      <w:r>
+        <w:rPr>
+          <w:sz w:val="28"/>
+          <w:szCs w:val="28"/>
+        </w:rPr>
+        <w:t xml:space="preserve">со строкой и её номером в файле, где была отловлена ошибка. Если данные удалось считать, то берётся хэш этих данных и сравнивается с хэшем, записанным в файл. Если они отличаются, то пробрасывается исключение </w:t>
+      </w:r>
+      <w:proofErr w:type="spellStart"/>
+      <w:r>
+        <w:rPr>
+          <w:sz w:val="28"/>
+          <w:szCs w:val="28"/>
+          <w:lang w:val="en-US"/>
+        </w:rPr>
+        <w:t>RestoreStateException</w:t>
+      </w:r>
+      <w:proofErr w:type="spellEnd"/>
+      <w:r>
+        <w:rPr>
+          <w:sz w:val="28"/>
+          <w:szCs w:val="28"/>
+        </w:rPr>
+        <w:t xml:space="preserve"> </w:t>
+      </w:r>
+      <w:r>
+        <w:rPr>
+          <w:sz w:val="28"/>
+          <w:szCs w:val="28"/>
+        </w:rPr>
+        <w:t xml:space="preserve">с сообщением отличающихся хэшей. Иначе данные записываются в временную переменную, а затем в поле. </w:t>
+      </w:r>
+    </w:p>
+    <w:p>
+      <w:pPr>
+        <w:spacing w:line="360" w:lineRule="auto"/>
+        <w:ind w:firstLine="709"/>
+        <w:jc w:val="both"/>
+        <w:rPr>
+          <w:sz w:val="28"/>
+          <w:szCs w:val="28"/>
+        </w:rPr>
+      </w:pPr>
+      <w:r>
+        <w:rPr>
+          <w:sz w:val="28"/>
+          <w:szCs w:val="28"/>
+        </w:rPr>
+        <w:t xml:space="preserve">Семейство классов исключений, наследованных от </w:t>
+      </w:r>
+      <w:proofErr w:type="spellStart"/>
+      <w:r>
+        <w:rPr>
+          <w:sz w:val="28"/>
+          <w:szCs w:val="28"/>
+          <w:lang w:val="en-US"/>
+        </w:rPr>
+        <w:t>GameException</w:t>
+      </w:r>
+      <w:proofErr w:type="spellEnd"/>
+      <w:r>
+        <w:rPr>
+          <w:sz w:val="28"/>
+          <w:szCs w:val="28"/>
+        </w:rPr>
+        <w:t xml:space="preserve">. </w:t>
+      </w:r>
+      <w:r>
+        <w:rPr>
+          <w:sz w:val="28"/>
+          <w:szCs w:val="28"/>
+        </w:rPr>
+        <w:t xml:space="preserve">У интерфейса есть чистый виртуальный метод </w:t>
+      </w:r>
+      <w:proofErr w:type="gramStart"/>
+      <w:r>
+        <w:rPr>
+          <w:sz w:val="28"/>
+          <w:szCs w:val="28"/>
+          <w:lang w:val="en-US"/>
+        </w:rPr>
+        <w:t>what</w:t>
+      </w:r>
+      <w:r>
+        <w:rPr>
+          <w:sz w:val="28"/>
+          <w:szCs w:val="28"/>
+        </w:rPr>
+        <w:t>(</w:t>
+      </w:r>
+      <w:proofErr w:type="gramEnd"/>
+      <w:r>
+        <w:rPr>
+          <w:sz w:val="28"/>
+          <w:szCs w:val="28"/>
+        </w:rPr>
+        <w:t xml:space="preserve">), </w:t>
+      </w:r>
+      <w:r>
+        <w:rPr>
+          <w:sz w:val="28"/>
+          <w:szCs w:val="28"/>
+        </w:rPr>
+        <w:t xml:space="preserve">конструктор, принимающий строку и поле типа </w:t>
+      </w:r>
+      <w:r>
+        <w:rPr>
+          <w:sz w:val="28"/>
+          <w:szCs w:val="28"/>
+          <w:lang w:val="en-US"/>
+        </w:rPr>
+        <w:t>string</w:t>
+      </w:r>
+      <w:r>
+        <w:rPr>
+          <w:sz w:val="28"/>
+          <w:szCs w:val="28"/>
+        </w:rPr>
+        <w:t xml:space="preserve">. </w:t>
+      </w:r>
+      <w:r>
+        <w:rPr>
+          <w:sz w:val="28"/>
+          <w:szCs w:val="28"/>
+        </w:rPr>
+        <w:t>Его</w:t>
+      </w:r>
+      <w:r>
+        <w:rPr>
+          <w:sz w:val="28"/>
+          <w:szCs w:val="28"/>
+          <w:lang w:val="en-US"/>
+        </w:rPr>
+        <w:t xml:space="preserve"> </w:t>
+      </w:r>
+      <w:r>
+        <w:rPr>
+          <w:sz w:val="28"/>
+          <w:szCs w:val="28"/>
+        </w:rPr>
+        <w:t>реализуют</w:t>
+      </w:r>
+      <w:r>
+        <w:rPr>
+          <w:sz w:val="28"/>
+          <w:szCs w:val="28"/>
+          <w:lang w:val="en-US"/>
+        </w:rPr>
+        <w:t xml:space="preserve"> </w:t>
+      </w:r>
+      <w:r>
+        <w:rPr>
+          <w:sz w:val="28"/>
+          <w:szCs w:val="28"/>
+        </w:rPr>
+        <w:t>классы</w:t>
+      </w:r>
+      <w:r>
+        <w:rPr>
+          <w:sz w:val="28"/>
+          <w:szCs w:val="28"/>
+          <w:lang w:val="en-US"/>
+        </w:rPr>
+        <w:t xml:space="preserve"> </w:t>
+      </w:r>
+      <w:proofErr w:type="spellStart"/>
+      <w:r>
+        <w:rPr>
+          <w:sz w:val="28"/>
+          <w:szCs w:val="28"/>
+          <w:lang w:val="en-US"/>
+        </w:rPr>
+        <w:t>OpenFileException</w:t>
+      </w:r>
+      <w:proofErr w:type="spellEnd"/>
+      <w:r>
+        <w:rPr>
+          <w:sz w:val="28"/>
+          <w:szCs w:val="28"/>
+          <w:lang w:val="en-US"/>
+        </w:rPr>
+        <w:t xml:space="preserve">, </w:t>
+      </w:r>
+      <w:proofErr w:type="spellStart"/>
+      <w:r>
+        <w:rPr>
+          <w:sz w:val="28"/>
+          <w:szCs w:val="28"/>
+          <w:lang w:val="en-US"/>
+        </w:rPr>
+        <w:t>RestoreStateException</w:t>
+      </w:r>
+      <w:proofErr w:type="spellEnd"/>
+      <w:r>
+        <w:rPr>
+          <w:sz w:val="28"/>
+          <w:szCs w:val="28"/>
+          <w:lang w:val="en-US"/>
+        </w:rPr>
+        <w:t xml:space="preserve">, </w:t>
+      </w:r>
+      <w:proofErr w:type="spellStart"/>
+      <w:r>
+        <w:rPr>
+          <w:sz w:val="28"/>
+          <w:szCs w:val="28"/>
+          <w:lang w:val="en-US"/>
+        </w:rPr>
+        <w:t>SaveStateException</w:t>
+      </w:r>
+      <w:proofErr w:type="spellEnd"/>
+      <w:r>
+        <w:rPr>
+          <w:sz w:val="28"/>
+          <w:szCs w:val="28"/>
+          <w:lang w:val="en-US"/>
+        </w:rPr>
+        <w:t xml:space="preserve">, </w:t>
+      </w:r>
+      <w:proofErr w:type="spellStart"/>
+      <w:r>
+        <w:rPr>
+          <w:sz w:val="28"/>
+          <w:szCs w:val="28"/>
+          <w:lang w:val="en-US"/>
+        </w:rPr>
+        <w:t>InvalidDataException</w:t>
+      </w:r>
+      <w:proofErr w:type="spellEnd"/>
+      <w:r>
+        <w:rPr>
+          <w:sz w:val="28"/>
+          <w:szCs w:val="28"/>
+          <w:lang w:val="en-US"/>
+        </w:rPr>
+        <w:t xml:space="preserve">. </w:t>
+      </w:r>
+      <w:r>
+        <w:rPr>
+          <w:sz w:val="28"/>
+          <w:szCs w:val="28"/>
+        </w:rPr>
+        <w:t>В</w:t>
+      </w:r>
+      <w:r>
+        <w:rPr>
+          <w:sz w:val="28"/>
+          <w:szCs w:val="28"/>
+        </w:rPr>
+        <w:t xml:space="preserve"> </w:t>
+      </w:r>
+      <w:r>
+        <w:rPr>
+          <w:sz w:val="28"/>
+          <w:szCs w:val="28"/>
+        </w:rPr>
+        <w:t>каждом</w:t>
+      </w:r>
+      <w:r>
+        <w:rPr>
+          <w:sz w:val="28"/>
+          <w:szCs w:val="28"/>
+        </w:rPr>
+        <w:t xml:space="preserve"> </w:t>
+      </w:r>
+      <w:r>
+        <w:rPr>
+          <w:sz w:val="28"/>
+          <w:szCs w:val="28"/>
+        </w:rPr>
+        <w:t xml:space="preserve">классе в методе </w:t>
+      </w:r>
+      <w:proofErr w:type="gramStart"/>
+      <w:r>
+        <w:rPr>
+          <w:sz w:val="28"/>
+          <w:szCs w:val="28"/>
+          <w:lang w:val="en-US"/>
+        </w:rPr>
+        <w:t>what</w:t>
+      </w:r>
+      <w:r>
+        <w:rPr>
+          <w:sz w:val="28"/>
+          <w:szCs w:val="28"/>
+        </w:rPr>
+        <w:t>(</w:t>
+      </w:r>
+      <w:proofErr w:type="gramEnd"/>
+      <w:r>
+        <w:rPr>
+          <w:sz w:val="28"/>
+          <w:szCs w:val="28"/>
+        </w:rPr>
+        <w:t xml:space="preserve">) </w:t>
+      </w:r>
+      <w:r>
+        <w:rPr>
+          <w:sz w:val="28"/>
+          <w:szCs w:val="28"/>
+        </w:rPr>
+        <w:t xml:space="preserve">возвращается строка, состоящая из префикса, характерного для каждого типа исключений и постфикса – переменной </w:t>
+      </w:r>
+      <w:r>
+        <w:rPr>
+          <w:sz w:val="28"/>
+          <w:szCs w:val="28"/>
+          <w:lang w:val="en-US"/>
+        </w:rPr>
+        <w:t>message</w:t>
+      </w:r>
+      <w:r>
+        <w:rPr>
+          <w:sz w:val="28"/>
+          <w:szCs w:val="28"/>
+        </w:rPr>
+        <w:t xml:space="preserve">, </w:t>
+      </w:r>
+      <w:r>
+        <w:rPr>
+          <w:sz w:val="28"/>
+          <w:szCs w:val="28"/>
+        </w:rPr>
+        <w:t>которая задаётся из аргумента конструктора.</w:t>
+      </w:r>
     </w:p>
     <w:p>
       <w:pPr>
@@ -1662,7 +2972,7 @@
     <w:p>
       <w:pPr>
         <w:spacing w:line="360" w:lineRule="auto"/>
-        <w:jc w:val="both"/>
+        <w:jc w:val="center"/>
         <w:rPr>
           <w:sz w:val="28"/>
           <w:szCs w:val="28"/>
@@ -1675,10 +2985,10 @@
           <w:szCs w:val="28"/>
         </w:rPr>
         <w:drawing>
-          <wp:inline distT="0" distB="0" distL="0" distR="0" wp14:anchorId="08F978AA" wp14:editId="42C5B783">
-            <wp:extent cx="5778481" cy="3847796"/>
-            <wp:effectExtent l="0" t="0" r="0" b="635"/>
-            <wp:docPr id="8" name="Рисунок 8"/>
+          <wp:inline distT="0" distB="0" distL="0" distR="0" wp14:anchorId="541E8C24" wp14:editId="4E13C0EE">
+            <wp:extent cx="6120130" cy="6234430"/>
+            <wp:effectExtent l="0" t="0" r="0" b="0"/>
+            <wp:docPr id="9" name="Рисунок 9"/>
             <wp:cNvGraphicFramePr>
               <a:graphicFrameLocks xmlns:a="http://schemas.openxmlformats.org/drawingml/2006/main" noChangeAspect="1"/>
             </wp:cNvGraphicFramePr>
@@ -1686,30 +2996,23 @@
               <a:graphicData uri="http://schemas.openxmlformats.org/drawingml/2006/picture">
                 <pic:pic xmlns:pic="http://schemas.openxmlformats.org/drawingml/2006/picture">
                   <pic:nvPicPr>
-                    <pic:cNvPr id="8" name="A5 - 1.png"/>
+                    <pic:cNvPr id="9" name="A5 - 1.png"/>
                     <pic:cNvPicPr/>
                   </pic:nvPicPr>
-                  <pic:blipFill rotWithShape="1">
+                  <pic:blipFill>
                     <a:blip r:embed="rId11"/>
-                    <a:srcRect l="2869" t="7517" r="2690" b="4604"/>
-                    <a:stretch/>
+                    <a:stretch>
+                      <a:fillRect/>
+                    </a:stretch>
                   </pic:blipFill>
-                  <pic:spPr bwMode="auto">
+                  <pic:spPr>
                     <a:xfrm>
                       <a:off x="0" y="0"/>
-                      <a:ext cx="5779931" cy="3848761"/>
+                      <a:ext cx="6120130" cy="6234430"/>
                     </a:xfrm>
                     <a:prstGeom prst="rect">
                       <a:avLst/>
                     </a:prstGeom>
-                    <a:ln>
-                      <a:noFill/>
-                    </a:ln>
-                    <a:extLst>
-                      <a:ext uri="{53640926-AAD7-44D8-BBD7-CCE9431645EC}">
-                        <a14:shadowObscured xmlns:a14="http://schemas.microsoft.com/office/drawing/2010/main"/>
-                      </a:ext>
-                    </a:extLst>
                   </pic:spPr>
                 </pic:pic>
               </a:graphicData>
@@ -1795,6 +3098,30 @@
           <w:szCs w:val="28"/>
         </w:rPr>
       </w:pPr>
+    </w:p>
+    <w:p>
+      <w:pPr>
+        <w:spacing w:line="360" w:lineRule="auto"/>
+        <w:ind w:firstLine="709"/>
+        <w:jc w:val="both"/>
+        <w:rPr>
+          <w:b/>
+          <w:sz w:val="28"/>
+          <w:szCs w:val="28"/>
+        </w:rPr>
+      </w:pPr>
+    </w:p>
+    <w:p>
+      <w:pPr>
+        <w:spacing w:line="360" w:lineRule="auto"/>
+        <w:ind w:firstLine="709"/>
+        <w:jc w:val="both"/>
+        <w:rPr>
+          <w:b/>
+          <w:sz w:val="28"/>
+          <w:szCs w:val="28"/>
+        </w:rPr>
+      </w:pPr>
       <w:r>
         <w:rPr>
           <w:b/>
@@ -1840,14 +3167,14 @@
           <w:sz w:val="28"/>
           <w:szCs w:val="28"/>
         </w:rPr>
-        <w:t>В ходе выполнения лабораторной работы был</w:t>
-      </w:r>
-      <w:r>
-        <w:rPr>
-          <w:sz w:val="28"/>
-          <w:szCs w:val="28"/>
-        </w:rPr>
-        <w:t xml:space="preserve">а изучена и реализована обработка исключительных ситуаций. Выполнено сохранение и загрузка игры. Соблюдается </w:t>
+        <w:t xml:space="preserve">В ходе выполнения лабораторной работы </w:t>
+      </w:r>
+      <w:r>
+        <w:rPr>
+          <w:sz w:val="28"/>
+          <w:szCs w:val="28"/>
+        </w:rPr>
+        <w:t xml:space="preserve">изучена и реализована обработка исключительных ситуаций. Выполнено сохранение и загрузка игры. Соблюдается </w:t>
       </w:r>
       <w:proofErr w:type="spellStart"/>
       <w:r>
@@ -1917,6 +3244,8 @@
         </w:rPr>
         <w:t xml:space="preserve"> </w:t>
       </w:r>
+      <w:bookmarkStart w:id="0" w:name="_GoBack"/>
+      <w:bookmarkEnd w:id="0"/>
     </w:p>
     <w:sectPr>
       <w:headerReference w:type="default" r:id="rId12"/>
@@ -5872,7 +7201,7 @@
 </file>
 
 <file path=customXml/itemProps1.xml><?xml version="1.0" encoding="utf-8"?>
-<ds:datastoreItem xmlns:ds="http://schemas.openxmlformats.org/officeDocument/2006/customXml" ds:itemID="{A475056B-3D82-4341-9234-00CB71A2E53A}">
+<ds:datastoreItem xmlns:ds="http://schemas.openxmlformats.org/officeDocument/2006/customXml" ds:itemID="{653AA024-B2EF-48A8-8D38-6DF58A3A6A39}">
   <ds:schemaRefs>
     <ds:schemaRef ds:uri="http://schemas.openxmlformats.org/officeDocument/2006/bibliography"/>
   </ds:schemaRefs>
